--- a/Ugeskema.docx
+++ b/Ugeskema.docx
@@ -679,10 +679,7 @@
               <w:ind w:left="100" w:right="100"/>
             </w:pPr>
             <w:r>
-              <w:t xml:space="preserve"> </w:t>
-            </w:r>
-            <w:r>
-              <w:t>Analyse af kode</w:t>
+              <w:t xml:space="preserve"> Analyse af kode</w:t>
             </w:r>
           </w:p>
         </w:tc>
@@ -902,42 +899,34 @@
               <w:ind w:left="100" w:right="100"/>
             </w:pPr>
             <w:r>
-              <w:t xml:space="preserve"> Billeder af </w:t>
-            </w:r>
-            <w:proofErr w:type="spellStart"/>
-            <w:r>
-              <w:t>dobot</w:t>
-            </w:r>
-            <w:proofErr w:type="spellEnd"/>
-          </w:p>
-        </w:tc>
-        <w:tc>
-          <w:tcPr>
-            <w:tcW w:w="1768" w:type="dxa"/>
-            <w:tcBorders>
-              <w:top w:val="single" w:sz="8" w:space="0" w:color="DFEDC2"/>
-              <w:left w:val="single" w:sz="18" w:space="0" w:color="76923C"/>
-              <w:bottom w:val="single" w:sz="8" w:space="0" w:color="DFEDC2"/>
-              <w:right w:val="single" w:sz="18" w:space="0" w:color="76923C"/>
-            </w:tcBorders>
-            <w:shd w:val="clear" w:color="auto" w:fill="auto"/>
-            <w:tcMar>
-              <w:top w:w="100" w:type="dxa"/>
-              <w:left w:w="100" w:type="dxa"/>
-              <w:bottom w:w="100" w:type="dxa"/>
-              <w:right w:w="100" w:type="dxa"/>
-            </w:tcMar>
-          </w:tcPr>
-          <w:p>
-            <w:pPr>
-              <w:spacing w:line="300" w:lineRule="auto"/>
-              <w:ind w:left="100" w:right="100"/>
-            </w:pPr>
-            <w:r>
-              <w:t xml:space="preserve"> </w:t>
-            </w:r>
-            <w:r>
-              <w:t>Analyse af kode</w:t>
+              <w:t xml:space="preserve"> Billeder af dobot</w:t>
+            </w:r>
+          </w:p>
+        </w:tc>
+        <w:tc>
+          <w:tcPr>
+            <w:tcW w:w="1768" w:type="dxa"/>
+            <w:tcBorders>
+              <w:top w:val="single" w:sz="8" w:space="0" w:color="DFEDC2"/>
+              <w:left w:val="single" w:sz="18" w:space="0" w:color="76923C"/>
+              <w:bottom w:val="single" w:sz="8" w:space="0" w:color="DFEDC2"/>
+              <w:right w:val="single" w:sz="18" w:space="0" w:color="76923C"/>
+            </w:tcBorders>
+            <w:shd w:val="clear" w:color="auto" w:fill="auto"/>
+            <w:tcMar>
+              <w:top w:w="100" w:type="dxa"/>
+              <w:left w:w="100" w:type="dxa"/>
+              <w:bottom w:w="100" w:type="dxa"/>
+              <w:right w:w="100" w:type="dxa"/>
+            </w:tcMar>
+          </w:tcPr>
+          <w:p>
+            <w:pPr>
+              <w:spacing w:line="300" w:lineRule="auto"/>
+              <w:ind w:left="100" w:right="100"/>
+            </w:pPr>
+            <w:r>
+              <w:t xml:space="preserve"> Analyse af kode</w:t>
             </w:r>
           </w:p>
         </w:tc>
@@ -1187,10 +1176,7 @@
               <w:ind w:left="100" w:right="100"/>
             </w:pPr>
             <w:r>
-              <w:t xml:space="preserve"> </w:t>
-            </w:r>
-            <w:r>
-              <w:t>Analyse af kode</w:t>
+              <w:t xml:space="preserve"> Analyse af kode</w:t>
             </w:r>
           </w:p>
         </w:tc>
@@ -2171,10 +2157,7 @@
               <w:ind w:left="100" w:right="100"/>
             </w:pPr>
             <w:r>
-              <w:t xml:space="preserve"> </w:t>
-            </w:r>
-            <w:r>
-              <w:t xml:space="preserve">Inverse </w:t>
+              <w:t xml:space="preserve"> Inverse </w:t>
             </w:r>
             <w:proofErr w:type="spellStart"/>
             <w:r>
@@ -2206,10 +2189,7 @@
               <w:ind w:left="100" w:right="100"/>
             </w:pPr>
             <w:r>
-              <w:t xml:space="preserve"> </w:t>
-            </w:r>
-            <w:r>
-              <w:t>Redegørelse</w:t>
+              <w:t xml:space="preserve"> Redegørelse</w:t>
             </w:r>
           </w:p>
         </w:tc>
@@ -2265,10 +2245,7 @@
               <w:ind w:left="100" w:right="100"/>
             </w:pPr>
             <w:r>
-              <w:t xml:space="preserve"> </w:t>
-            </w:r>
-            <w:r>
-              <w:t xml:space="preserve">Indledning og </w:t>
+              <w:t xml:space="preserve"> Indledning og </w:t>
             </w:r>
             <w:proofErr w:type="spellStart"/>
             <w:r>
@@ -2476,38 +2453,35 @@
               <w:ind w:left="100" w:right="100"/>
             </w:pPr>
             <w:r>
+              <w:t xml:space="preserve"> Redegørelse</w:t>
+            </w:r>
+          </w:p>
+        </w:tc>
+        <w:tc>
+          <w:tcPr>
+            <w:tcW w:w="1768" w:type="dxa"/>
+            <w:tcBorders>
+              <w:top w:val="single" w:sz="8" w:space="0" w:color="DFEDC2"/>
+              <w:left w:val="single" w:sz="18" w:space="0" w:color="76923C"/>
+              <w:bottom w:val="single" w:sz="8" w:space="0" w:color="DFEDC2"/>
+              <w:right w:val="single" w:sz="18" w:space="0" w:color="76923C"/>
+            </w:tcBorders>
+            <w:shd w:val="clear" w:color="auto" w:fill="auto"/>
+            <w:tcMar>
+              <w:top w:w="100" w:type="dxa"/>
+              <w:left w:w="100" w:type="dxa"/>
+              <w:bottom w:w="100" w:type="dxa"/>
+              <w:right w:w="100" w:type="dxa"/>
+            </w:tcMar>
+          </w:tcPr>
+          <w:p>
+            <w:pPr>
+              <w:spacing w:line="300" w:lineRule="auto"/>
+              <w:ind w:left="100" w:right="100"/>
+            </w:pPr>
+            <w:r>
               <w:t xml:space="preserve"> </w:t>
             </w:r>
-            <w:r>
-              <w:t>Redegørelse</w:t>
-            </w:r>
-          </w:p>
-        </w:tc>
-        <w:tc>
-          <w:tcPr>
-            <w:tcW w:w="1768" w:type="dxa"/>
-            <w:tcBorders>
-              <w:top w:val="single" w:sz="8" w:space="0" w:color="DFEDC2"/>
-              <w:left w:val="single" w:sz="18" w:space="0" w:color="76923C"/>
-              <w:bottom w:val="single" w:sz="8" w:space="0" w:color="DFEDC2"/>
-              <w:right w:val="single" w:sz="18" w:space="0" w:color="76923C"/>
-            </w:tcBorders>
-            <w:shd w:val="clear" w:color="auto" w:fill="auto"/>
-            <w:tcMar>
-              <w:top w:w="100" w:type="dxa"/>
-              <w:left w:w="100" w:type="dxa"/>
-              <w:bottom w:w="100" w:type="dxa"/>
-              <w:right w:w="100" w:type="dxa"/>
-            </w:tcMar>
-          </w:tcPr>
-          <w:p>
-            <w:pPr>
-              <w:spacing w:line="300" w:lineRule="auto"/>
-              <w:ind w:left="100" w:right="100"/>
-            </w:pPr>
-            <w:r>
-              <w:t xml:space="preserve"> </w:t>
-            </w:r>
             <w:proofErr w:type="spellStart"/>
             <w:r>
               <w:t>Diskusion</w:t>
@@ -2538,10 +2512,7 @@
               <w:ind w:left="100" w:right="100"/>
             </w:pPr>
             <w:r>
-              <w:t xml:space="preserve"> </w:t>
-            </w:r>
-            <w:r>
-              <w:t xml:space="preserve">Indledning og </w:t>
+              <w:t xml:space="preserve"> Indledning og </w:t>
             </w:r>
             <w:proofErr w:type="spellStart"/>
             <w:r>
@@ -3236,14 +3207,7 @@
                 <w:rFonts w:ascii="Calibri" w:hAnsi="Calibri" w:cs="Calibri"/>
                 <w:color w:val="000000"/>
               </w:rPr>
-              <w:t>Korrekturlæsnin</w:t>
-            </w:r>
-            <w:r>
-              <w:rPr>
-                <w:rFonts w:ascii="Calibri" w:hAnsi="Calibri" w:cs="Calibri"/>
-                <w:color w:val="000000"/>
-              </w:rPr>
-              <w:t>g</w:t>
+              <w:t>Korrekturlæsning</w:t>
             </w:r>
           </w:p>
         </w:tc>
@@ -4086,6 +4050,7 @@
     <w:lsdException w:name="HTML Sample" w:semiHidden="1" w:unhideWhenUsed="1"/>
     <w:lsdException w:name="HTML Typewriter" w:semiHidden="1" w:unhideWhenUsed="1"/>
     <w:lsdException w:name="HTML Variable" w:semiHidden="1" w:unhideWhenUsed="1"/>
+    <w:lsdException w:name="Normal Table" w:semiHidden="1" w:unhideWhenUsed="1"/>
     <w:lsdException w:name="annotation subject" w:semiHidden="1" w:unhideWhenUsed="1"/>
     <w:lsdException w:name="No List" w:semiHidden="1" w:unhideWhenUsed="1"/>
     <w:lsdException w:name="Outline List 1" w:semiHidden="1" w:unhideWhenUsed="1"/>
@@ -4132,8 +4097,10 @@
     <w:lsdException w:name="Table Subtle 2" w:semiHidden="1" w:unhideWhenUsed="1"/>
     <w:lsdException w:name="Table Web 1" w:semiHidden="1" w:unhideWhenUsed="1"/>
     <w:lsdException w:name="Table Web 2" w:semiHidden="1" w:unhideWhenUsed="1"/>
+    <w:lsdException w:name="Table Web 3" w:semiHidden="1" w:unhideWhenUsed="1"/>
     <w:lsdException w:name="Balloon Text" w:semiHidden="1" w:unhideWhenUsed="1"/>
     <w:lsdException w:name="Table Grid" w:uiPriority="39"/>
+    <w:lsdException w:name="Table Theme" w:semiHidden="1" w:unhideWhenUsed="1"/>
     <w:lsdException w:name="Placeholder Text" w:semiHidden="1"/>
     <w:lsdException w:name="No Spacing" w:uiPriority="1" w:qFormat="1"/>
     <w:lsdException w:name="Light Shading" w:uiPriority="60"/>
